--- a/stuff/theadders5.docx
+++ b/stuff/theadders5.docx
@@ -1764,23 +1764,7 @@
           <w:sz w:val="24"/>
           <w:szCs w:val="24"/>
         </w:rPr>
-        <w:t xml:space="preserve">Nest has spread from that time onwards really -around east Devon with various forays and variations in the </w:t>
-      </w:r>
-      <w:proofErr w:type="gramStart"/>
-      <w:r>
-        <w:rPr>
-          <w:sz w:val="24"/>
-          <w:szCs w:val="24"/>
-        </w:rPr>
-        <w:t>South West</w:t>
-      </w:r>
-      <w:proofErr w:type="gramEnd"/>
-      <w:r>
-        <w:rPr>
-          <w:sz w:val="24"/>
-          <w:szCs w:val="24"/>
-        </w:rPr>
-        <w:t xml:space="preserve"> </w:t>
+        <w:t xml:space="preserve">Nest has spread from that time onwards really -around east Devon with various forays and variations in the South West </w:t>
       </w:r>
       <w:r>
         <w:rPr>
@@ -2414,7 +2398,6 @@
         </w:rPr>
         <w:t xml:space="preserve"> Before long </w:t>
       </w:r>
-      <w:proofErr w:type="gramStart"/>
       <w:r>
         <w:rPr>
           <w:sz w:val="24"/>
@@ -2427,15 +2410,7 @@
           <w:sz w:val="24"/>
           <w:szCs w:val="24"/>
         </w:rPr>
-        <w:t>monster</w:t>
-      </w:r>
-      <w:proofErr w:type="gramEnd"/>
-      <w:r>
-        <w:rPr>
-          <w:sz w:val="24"/>
-          <w:szCs w:val="24"/>
-        </w:rPr>
-        <w:t xml:space="preserve"> headed</w:t>
+        <w:t>monster headed</w:t>
       </w:r>
       <w:r>
         <w:rPr>
@@ -3500,6 +3475,46 @@
           <w:szCs w:val="24"/>
         </w:rPr>
       </w:pPr>
+    </w:p>
+    <w:p>
+      <w:pPr>
+        <w:rPr>
+          <w:sz w:val="24"/>
+          <w:szCs w:val="24"/>
+        </w:rPr>
+      </w:pPr>
+    </w:p>
+    <w:p>
+      <w:pPr>
+        <w:rPr>
+          <w:sz w:val="24"/>
+          <w:szCs w:val="24"/>
+        </w:rPr>
+      </w:pPr>
+    </w:p>
+    <w:p>
+      <w:pPr>
+        <w:rPr>
+          <w:sz w:val="24"/>
+          <w:szCs w:val="24"/>
+        </w:rPr>
+      </w:pPr>
+    </w:p>
+    <w:p>
+      <w:pPr>
+        <w:rPr>
+          <w:sz w:val="24"/>
+          <w:szCs w:val="24"/>
+        </w:rPr>
+      </w:pPr>
+    </w:p>
+    <w:p>
+      <w:pPr>
+        <w:rPr>
+          <w:sz w:val="24"/>
+          <w:szCs w:val="24"/>
+        </w:rPr>
+      </w:pPr>
       <w:r>
         <w:rPr>
           <w:sz w:val="24"/>
@@ -4393,6 +4408,30 @@
           <w:szCs w:val="24"/>
         </w:rPr>
       </w:pPr>
+    </w:p>
+    <w:p>
+      <w:pPr>
+        <w:rPr>
+          <w:sz w:val="24"/>
+          <w:szCs w:val="24"/>
+        </w:rPr>
+      </w:pPr>
+    </w:p>
+    <w:p>
+      <w:pPr>
+        <w:rPr>
+          <w:sz w:val="24"/>
+          <w:szCs w:val="24"/>
+        </w:rPr>
+      </w:pPr>
+    </w:p>
+    <w:p>
+      <w:pPr>
+        <w:rPr>
+          <w:sz w:val="24"/>
+          <w:szCs w:val="24"/>
+        </w:rPr>
+      </w:pPr>
       <w:r>
         <w:rPr>
           <w:sz w:val="24"/>
@@ -4926,6 +4965,7 @@
           <w:sz w:val="24"/>
           <w:szCs w:val="24"/>
         </w:rPr>
+        <w:lastRenderedPageBreak/>
         <w:t xml:space="preserve"> </w:t>
       </w:r>
       <w:r>
@@ -5312,15 +5352,7 @@
           <w:sz w:val="24"/>
           <w:szCs w:val="24"/>
         </w:rPr>
-        <w:t xml:space="preserve"> in the </w:t>
-      </w:r>
-      <w:r>
-        <w:rPr>
-          <w:sz w:val="24"/>
-          <w:szCs w:val="24"/>
-        </w:rPr>
-        <w:lastRenderedPageBreak/>
-        <w:t>garage and some Live</w:t>
+        <w:t xml:space="preserve"> in the garage and some Live</w:t>
       </w:r>
       <w:r>
         <w:rPr>
@@ -6669,7 +6701,15 @@
           <w:sz w:val="24"/>
           <w:szCs w:val="24"/>
         </w:rPr>
-        <w:t xml:space="preserve"> lover of the performing</w:t>
+        <w:t xml:space="preserve"> </w:t>
+      </w:r>
+      <w:r>
+        <w:rPr>
+          <w:sz w:val="24"/>
+          <w:szCs w:val="24"/>
+        </w:rPr>
+        <w:lastRenderedPageBreak/>
+        <w:t>lover of the performing</w:t>
       </w:r>
       <w:r>
         <w:rPr>
@@ -6907,7 +6947,6 @@
           <w:sz w:val="24"/>
           <w:szCs w:val="24"/>
         </w:rPr>
-        <w:lastRenderedPageBreak/>
         <w:t xml:space="preserve"> </w:t>
       </w:r>
       <w:r>
@@ -7578,43 +7617,50 @@
         </w:rPr>
         <w:t xml:space="preserve"> </w:t>
       </w:r>
+      <w:r>
+        <w:rPr>
+          <w:sz w:val="24"/>
+          <w:szCs w:val="24"/>
+        </w:rPr>
+        <w:t>Apparently</w:t>
+      </w:r>
+      <w:r>
+        <w:rPr>
+          <w:sz w:val="24"/>
+          <w:szCs w:val="24"/>
+        </w:rPr>
+        <w:t xml:space="preserve"> She</w:t>
+      </w:r>
+      <w:r>
+        <w:rPr>
+          <w:sz w:val="24"/>
+          <w:szCs w:val="24"/>
+        </w:rPr>
+        <w:t xml:space="preserve"> well</w:t>
+      </w:r>
+      <w:r>
+        <w:rPr>
+          <w:sz w:val="24"/>
+          <w:szCs w:val="24"/>
+        </w:rPr>
+        <w:t xml:space="preserve"> might like </w:t>
+      </w:r>
+      <w:r>
+        <w:rPr>
+          <w:sz w:val="24"/>
+          <w:szCs w:val="24"/>
+        </w:rPr>
+        <w:t>to play some of my stuff</w:t>
+      </w:r>
       <w:proofErr w:type="gramStart"/>
       <w:r>
         <w:rPr>
           <w:sz w:val="24"/>
           <w:szCs w:val="24"/>
         </w:rPr>
-        <w:t>Apparently</w:t>
+        <w:t>…..</w:t>
       </w:r>
       <w:proofErr w:type="gramEnd"/>
-      <w:r>
-        <w:rPr>
-          <w:sz w:val="24"/>
-          <w:szCs w:val="24"/>
-        </w:rPr>
-        <w:t xml:space="preserve"> She</w:t>
-      </w:r>
-      <w:r>
-        <w:rPr>
-          <w:sz w:val="24"/>
-          <w:szCs w:val="24"/>
-        </w:rPr>
-        <w:t xml:space="preserve"> well</w:t>
-      </w:r>
-      <w:r>
-        <w:rPr>
-          <w:sz w:val="24"/>
-          <w:szCs w:val="24"/>
-        </w:rPr>
-        <w:t xml:space="preserve"> might like </w:t>
-      </w:r>
-      <w:r>
-        <w:rPr>
-          <w:sz w:val="24"/>
-          <w:szCs w:val="24"/>
-        </w:rPr>
-        <w:t>to play some of my stuff…..</w:t>
-      </w:r>
     </w:p>
     <w:p>
       <w:pPr>
@@ -8011,6 +8057,7 @@
           <w:sz w:val="24"/>
           <w:szCs w:val="24"/>
         </w:rPr>
+        <w:lastRenderedPageBreak/>
         <w:t>Rog</w:t>
       </w:r>
     </w:p>
